--- a/과제/hw5/과제이미지들/3번 이미지/6번/6번.docx
+++ b/과제/hw5/과제이미지들/3번 이미지/6번/6번.docx
@@ -8,10 +8,10 @@
           <w:noProof/>
         </w:rPr>
         <w:drawing>
-          <wp:inline distT="0" distB="0" distL="0" distR="0" wp14:anchorId="7B62A353" wp14:editId="1ED18FDB">
-            <wp:extent cx="6648450" cy="4616450"/>
-            <wp:effectExtent l="0" t="0" r="0" b="0"/>
-            <wp:docPr id="593032960" name="그림 1"/>
+          <wp:inline distT="0" distB="0" distL="0" distR="0" wp14:anchorId="79ECB175" wp14:editId="5909258B">
+            <wp:extent cx="6186805" cy="4295900"/>
+            <wp:effectExtent l="0" t="0" r="4445" b="9525"/>
+            <wp:docPr id="1695257651" name="그림 1"/>
             <wp:cNvGraphicFramePr>
               <a:graphicFrameLocks xmlns:a="http://schemas.openxmlformats.org/drawingml/2006/main" noChangeAspect="1"/>
             </wp:cNvGraphicFramePr>
@@ -40,7 +40,7 @@
                   <pic:spPr bwMode="auto">
                     <a:xfrm>
                       <a:off x="0" y="0"/>
-                      <a:ext cx="6648450" cy="4616450"/>
+                      <a:ext cx="6206737" cy="4309740"/>
                     </a:xfrm>
                     <a:prstGeom prst="rect">
                       <a:avLst/>
@@ -61,10 +61,10 @@
           <w:noProof/>
         </w:rPr>
         <w:drawing>
-          <wp:inline distT="0" distB="0" distL="0" distR="0" wp14:anchorId="6ED2E542" wp14:editId="44986DB2">
-            <wp:extent cx="6654800" cy="5130800"/>
-            <wp:effectExtent l="0" t="0" r="0" b="0"/>
-            <wp:docPr id="1012441433" name="그림 2"/>
+          <wp:inline distT="0" distB="0" distL="0" distR="0" wp14:anchorId="53418BF9" wp14:editId="6BE16469">
+            <wp:extent cx="6187389" cy="5257800"/>
+            <wp:effectExtent l="0" t="0" r="4445" b="0"/>
+            <wp:docPr id="678213395" name="그림 2"/>
             <wp:cNvGraphicFramePr>
               <a:graphicFrameLocks xmlns:a="http://schemas.openxmlformats.org/drawingml/2006/main" noChangeAspect="1"/>
             </wp:cNvGraphicFramePr>
@@ -93,7 +93,7 @@
                   <pic:spPr bwMode="auto">
                     <a:xfrm>
                       <a:off x="0" y="0"/>
-                      <a:ext cx="6654800" cy="5130800"/>
+                      <a:ext cx="6194165" cy="5263558"/>
                     </a:xfrm>
                     <a:prstGeom prst="rect">
                       <a:avLst/>
@@ -115,10 +115,10 @@
         </w:rPr>
         <w:lastRenderedPageBreak/>
         <w:drawing>
-          <wp:inline distT="0" distB="0" distL="0" distR="0" wp14:anchorId="0CA874C3" wp14:editId="41BB740B">
-            <wp:extent cx="6642100" cy="4260850"/>
+          <wp:inline distT="0" distB="0" distL="0" distR="0" wp14:anchorId="1F4D992A" wp14:editId="3D8300F8">
+            <wp:extent cx="6642100" cy="4546600"/>
             <wp:effectExtent l="0" t="0" r="6350" b="6350"/>
-            <wp:docPr id="353972536" name="그림 3"/>
+            <wp:docPr id="1926939910" name="그림 3"/>
             <wp:cNvGraphicFramePr>
               <a:graphicFrameLocks xmlns:a="http://schemas.openxmlformats.org/drawingml/2006/main" noChangeAspect="1"/>
             </wp:cNvGraphicFramePr>
@@ -133,6 +133,59 @@
                   </pic:nvPicPr>
                   <pic:blipFill>
                     <a:blip r:embed="rId6">
+                      <a:extLst>
+                        <a:ext uri="{28A0092B-C50C-407E-A947-70E740481C1C}">
+                          <a14:useLocalDpi xmlns:a14="http://schemas.microsoft.com/office/drawing/2010/main" val="0"/>
+                        </a:ext>
+                      </a:extLst>
+                    </a:blip>
+                    <a:srcRect/>
+                    <a:stretch>
+                      <a:fillRect/>
+                    </a:stretch>
+                  </pic:blipFill>
+                  <pic:spPr bwMode="auto">
+                    <a:xfrm>
+                      <a:off x="0" y="0"/>
+                      <a:ext cx="6642100" cy="4546600"/>
+                    </a:xfrm>
+                    <a:prstGeom prst="rect">
+                      <a:avLst/>
+                    </a:prstGeom>
+                    <a:noFill/>
+                    <a:ln>
+                      <a:noFill/>
+                    </a:ln>
+                  </pic:spPr>
+                </pic:pic>
+              </a:graphicData>
+            </a:graphic>
+          </wp:inline>
+        </w:drawing>
+      </w:r>
+      <w:r>
+        <w:rPr>
+          <w:noProof/>
+        </w:rPr>
+        <w:drawing>
+          <wp:inline distT="0" distB="0" distL="0" distR="0" wp14:anchorId="0A24C64A" wp14:editId="6BA843F6">
+            <wp:extent cx="6642100" cy="4260850"/>
+            <wp:effectExtent l="0" t="0" r="6350" b="6350"/>
+            <wp:docPr id="1040098180" name="그림 4"/>
+            <wp:cNvGraphicFramePr>
+              <a:graphicFrameLocks xmlns:a="http://schemas.openxmlformats.org/drawingml/2006/main" noChangeAspect="1"/>
+            </wp:cNvGraphicFramePr>
+            <a:graphic xmlns:a="http://schemas.openxmlformats.org/drawingml/2006/main">
+              <a:graphicData uri="http://schemas.openxmlformats.org/drawingml/2006/picture">
+                <pic:pic xmlns:pic="http://schemas.openxmlformats.org/drawingml/2006/picture">
+                  <pic:nvPicPr>
+                    <pic:cNvPr id="0" name="Picture 4"/>
+                    <pic:cNvPicPr>
+                      <a:picLocks noChangeAspect="1" noChangeArrowheads="1"/>
+                    </pic:cNvPicPr>
+                  </pic:nvPicPr>
+                  <pic:blipFill>
+                    <a:blip r:embed="rId7">
                       <a:extLst>
                         <a:ext uri="{28A0092B-C50C-407E-A947-70E740481C1C}">
                           <a14:useLocalDpi xmlns:a14="http://schemas.microsoft.com/office/drawing/2010/main" val="0"/>
@@ -167,65 +220,12 @@
         <w:rPr>
           <w:noProof/>
         </w:rPr>
-        <w:drawing>
-          <wp:inline distT="0" distB="0" distL="0" distR="0" wp14:anchorId="65FC2B9C" wp14:editId="000CD2A3">
-            <wp:extent cx="6642100" cy="4210050"/>
-            <wp:effectExtent l="0" t="0" r="6350" b="0"/>
-            <wp:docPr id="2130035590" name="그림 4"/>
-            <wp:cNvGraphicFramePr>
-              <a:graphicFrameLocks xmlns:a="http://schemas.openxmlformats.org/drawingml/2006/main" noChangeAspect="1"/>
-            </wp:cNvGraphicFramePr>
-            <a:graphic xmlns:a="http://schemas.openxmlformats.org/drawingml/2006/main">
-              <a:graphicData uri="http://schemas.openxmlformats.org/drawingml/2006/picture">
-                <pic:pic xmlns:pic="http://schemas.openxmlformats.org/drawingml/2006/picture">
-                  <pic:nvPicPr>
-                    <pic:cNvPr id="0" name="Picture 4"/>
-                    <pic:cNvPicPr>
-                      <a:picLocks noChangeAspect="1" noChangeArrowheads="1"/>
-                    </pic:cNvPicPr>
-                  </pic:nvPicPr>
-                  <pic:blipFill>
-                    <a:blip r:embed="rId7">
-                      <a:extLst>
-                        <a:ext uri="{28A0092B-C50C-407E-A947-70E740481C1C}">
-                          <a14:useLocalDpi xmlns:a14="http://schemas.microsoft.com/office/drawing/2010/main" val="0"/>
-                        </a:ext>
-                      </a:extLst>
-                    </a:blip>
-                    <a:srcRect/>
-                    <a:stretch>
-                      <a:fillRect/>
-                    </a:stretch>
-                  </pic:blipFill>
-                  <pic:spPr bwMode="auto">
-                    <a:xfrm>
-                      <a:off x="0" y="0"/>
-                      <a:ext cx="6642100" cy="4210050"/>
-                    </a:xfrm>
-                    <a:prstGeom prst="rect">
-                      <a:avLst/>
-                    </a:prstGeom>
-                    <a:noFill/>
-                    <a:ln>
-                      <a:noFill/>
-                    </a:ln>
-                  </pic:spPr>
-                </pic:pic>
-              </a:graphicData>
-            </a:graphic>
-          </wp:inline>
-        </w:drawing>
-      </w:r>
-      <w:r>
-        <w:rPr>
-          <w:noProof/>
-        </w:rPr>
         <w:lastRenderedPageBreak/>
         <w:drawing>
-          <wp:inline distT="0" distB="0" distL="0" distR="0" wp14:anchorId="086FF2E9" wp14:editId="7EE5B19C">
-            <wp:extent cx="6642100" cy="4489450"/>
-            <wp:effectExtent l="0" t="0" r="6350" b="6350"/>
-            <wp:docPr id="1964963119" name="그림 5"/>
+          <wp:inline distT="0" distB="0" distL="0" distR="0" wp14:anchorId="56891BA0" wp14:editId="3BEB0DEF">
+            <wp:extent cx="6642100" cy="4216400"/>
+            <wp:effectExtent l="0" t="0" r="6350" b="0"/>
+            <wp:docPr id="1228169818" name="그림 5"/>
             <wp:cNvGraphicFramePr>
               <a:graphicFrameLocks xmlns:a="http://schemas.openxmlformats.org/drawingml/2006/main" noChangeAspect="1"/>
             </wp:cNvGraphicFramePr>
@@ -254,7 +254,7 @@
                   <pic:spPr bwMode="auto">
                     <a:xfrm>
                       <a:off x="0" y="0"/>
-                      <a:ext cx="6642100" cy="4489450"/>
+                      <a:ext cx="6642100" cy="4216400"/>
                     </a:xfrm>
                     <a:prstGeom prst="rect">
                       <a:avLst/>
@@ -275,10 +275,10 @@
           <w:noProof/>
         </w:rPr>
         <w:drawing>
-          <wp:inline distT="0" distB="0" distL="0" distR="0" wp14:anchorId="48F4CD04" wp14:editId="25C852E5">
-            <wp:extent cx="6642100" cy="4318000"/>
-            <wp:effectExtent l="0" t="0" r="6350" b="6350"/>
-            <wp:docPr id="1076067012" name="그림 6"/>
+          <wp:inline distT="0" distB="0" distL="0" distR="0" wp14:anchorId="1984908A" wp14:editId="6D27BE3A">
+            <wp:extent cx="6642100" cy="4311650"/>
+            <wp:effectExtent l="0" t="0" r="6350" b="0"/>
+            <wp:docPr id="1522942779" name="그림 6"/>
             <wp:cNvGraphicFramePr>
               <a:graphicFrameLocks xmlns:a="http://schemas.openxmlformats.org/drawingml/2006/main" noChangeAspect="1"/>
             </wp:cNvGraphicFramePr>
@@ -307,7 +307,7 @@
                   <pic:spPr bwMode="auto">
                     <a:xfrm>
                       <a:off x="0" y="0"/>
-                      <a:ext cx="6642100" cy="4318000"/>
+                      <a:ext cx="6642100" cy="4311650"/>
                     </a:xfrm>
                     <a:prstGeom prst="rect">
                       <a:avLst/>
@@ -329,10 +329,10 @@
         </w:rPr>
         <w:lastRenderedPageBreak/>
         <w:drawing>
-          <wp:inline distT="0" distB="0" distL="0" distR="0" wp14:anchorId="5029F425" wp14:editId="50B2226A">
-            <wp:extent cx="6642100" cy="4267200"/>
-            <wp:effectExtent l="0" t="0" r="6350" b="0"/>
-            <wp:docPr id="251484868" name="그림 7"/>
+          <wp:inline distT="0" distB="0" distL="0" distR="0" wp14:anchorId="705E4FF0" wp14:editId="37D5C019">
+            <wp:extent cx="6642100" cy="4337050"/>
+            <wp:effectExtent l="0" t="0" r="6350" b="6350"/>
+            <wp:docPr id="62769748" name="그림 7"/>
             <wp:cNvGraphicFramePr>
               <a:graphicFrameLocks xmlns:a="http://schemas.openxmlformats.org/drawingml/2006/main" noChangeAspect="1"/>
             </wp:cNvGraphicFramePr>
@@ -361,7 +361,7 @@
                   <pic:spPr bwMode="auto">
                     <a:xfrm>
                       <a:off x="0" y="0"/>
-                      <a:ext cx="6642100" cy="4267200"/>
+                      <a:ext cx="6642100" cy="4337050"/>
                     </a:xfrm>
                     <a:prstGeom prst="rect">
                       <a:avLst/>
@@ -382,10 +382,10 @@
           <w:noProof/>
         </w:rPr>
         <w:drawing>
-          <wp:inline distT="0" distB="0" distL="0" distR="0" wp14:anchorId="0930C472" wp14:editId="09E4F2E2">
-            <wp:extent cx="6642100" cy="4051300"/>
+          <wp:inline distT="0" distB="0" distL="0" distR="0" wp14:anchorId="3ED4A956" wp14:editId="359242BC">
+            <wp:extent cx="6642100" cy="4203700"/>
             <wp:effectExtent l="0" t="0" r="6350" b="6350"/>
-            <wp:docPr id="970641364" name="그림 8"/>
+            <wp:docPr id="2135745474" name="그림 8"/>
             <wp:cNvGraphicFramePr>
               <a:graphicFrameLocks xmlns:a="http://schemas.openxmlformats.org/drawingml/2006/main" noChangeAspect="1"/>
             </wp:cNvGraphicFramePr>
@@ -414,7 +414,7 @@
                   <pic:spPr bwMode="auto">
                     <a:xfrm>
                       <a:off x="0" y="0"/>
-                      <a:ext cx="6642100" cy="4051300"/>
+                      <a:ext cx="6642100" cy="4203700"/>
                     </a:xfrm>
                     <a:prstGeom prst="rect">
                       <a:avLst/>
@@ -436,10 +436,10 @@
         </w:rPr>
         <w:lastRenderedPageBreak/>
         <w:drawing>
-          <wp:inline distT="0" distB="0" distL="0" distR="0" wp14:anchorId="7B9DCED1" wp14:editId="3BE8F6C2">
-            <wp:extent cx="6642100" cy="4083050"/>
+          <wp:inline distT="0" distB="0" distL="0" distR="0" wp14:anchorId="4BB3557A" wp14:editId="00781DC3">
+            <wp:extent cx="6642100" cy="4191000"/>
             <wp:effectExtent l="0" t="0" r="6350" b="0"/>
-            <wp:docPr id="440191413" name="그림 9"/>
+            <wp:docPr id="952464771" name="그림 9"/>
             <wp:cNvGraphicFramePr>
               <a:graphicFrameLocks xmlns:a="http://schemas.openxmlformats.org/drawingml/2006/main" noChangeAspect="1"/>
             </wp:cNvGraphicFramePr>
@@ -468,7 +468,7 @@
                   <pic:spPr bwMode="auto">
                     <a:xfrm>
                       <a:off x="0" y="0"/>
-                      <a:ext cx="6642100" cy="4083050"/>
+                      <a:ext cx="6642100" cy="4191000"/>
                     </a:xfrm>
                     <a:prstGeom prst="rect">
                       <a:avLst/>
@@ -489,10 +489,10 @@
           <w:noProof/>
         </w:rPr>
         <w:drawing>
-          <wp:inline distT="0" distB="0" distL="0" distR="0" wp14:anchorId="14141A0F" wp14:editId="6508DC5C">
-            <wp:extent cx="6635750" cy="4311650"/>
-            <wp:effectExtent l="0" t="0" r="0" b="0"/>
-            <wp:docPr id="429319472" name="그림 10"/>
+          <wp:inline distT="0" distB="0" distL="0" distR="0" wp14:anchorId="44AC8325" wp14:editId="4B0BFDFC">
+            <wp:extent cx="6642100" cy="4305300"/>
+            <wp:effectExtent l="0" t="0" r="6350" b="0"/>
+            <wp:docPr id="2099131888" name="그림 10"/>
             <wp:cNvGraphicFramePr>
               <a:graphicFrameLocks xmlns:a="http://schemas.openxmlformats.org/drawingml/2006/main" noChangeAspect="1"/>
             </wp:cNvGraphicFramePr>
@@ -521,7 +521,7 @@
                   <pic:spPr bwMode="auto">
                     <a:xfrm>
                       <a:off x="0" y="0"/>
-                      <a:ext cx="6635750" cy="4311650"/>
+                      <a:ext cx="6642100" cy="4305300"/>
                     </a:xfrm>
                     <a:prstGeom prst="rect">
                       <a:avLst/>
